--- a/IB/GORE_KAOS.docx
+++ b/IB/GORE_KAOS.docx
@@ -519,7 +519,27 @@
           <w:szCs w:val="28"/>
           <w:lang w:eastAsia="fr-FR"/>
         </w:rPr>
-        <w:t xml:space="preserve"> comme une "déclaration d'intention prescriptive sur un système dont la satisfaction dans les genres exige la coopération de certains des agents formant ce</w:t>
+        <w:t xml:space="preserve"> comme une "déclaration d'intention prescriptive sur un système dont la satisfaction dans les genres exige la coopération de </w:t>
+      </w:r>
+      <w:proofErr w:type="gramStart"/>
+      <w:r>
+        <w:rPr>
+          <w:rFonts w:eastAsia="Times New Roman" w:cs="Courier New"/>
+          <w:sz w:val="28"/>
+          <w:szCs w:val="28"/>
+          <w:lang w:eastAsia="fr-FR"/>
+        </w:rPr>
+        <w:t>certains</w:t>
+      </w:r>
+      <w:proofErr w:type="gramEnd"/>
+      <w:r>
+        <w:rPr>
+          <w:rFonts w:eastAsia="Times New Roman" w:cs="Courier New"/>
+          <w:sz w:val="28"/>
+          <w:szCs w:val="28"/>
+          <w:lang w:eastAsia="fr-FR"/>
+        </w:rPr>
+        <w:t xml:space="preserve"> des agents formant ce</w:t>
       </w:r>
       <w:r>
         <w:rPr>
@@ -1649,6 +1669,24 @@
     <w:p>
       <w:pPr>
         <w:pStyle w:val="PrformatHTML"/>
+        <w:tabs>
+          <w:tab w:val="clear" w:pos="1832"/>
+          <w:tab w:val="clear" w:pos="2748"/>
+          <w:tab w:val="clear" w:pos="3664"/>
+          <w:tab w:val="clear" w:pos="4580"/>
+          <w:tab w:val="clear" w:pos="5496"/>
+          <w:tab w:val="clear" w:pos="6412"/>
+          <w:tab w:val="clear" w:pos="7328"/>
+          <w:tab w:val="clear" w:pos="8244"/>
+          <w:tab w:val="clear" w:pos="9160"/>
+          <w:tab w:val="clear" w:pos="10076"/>
+          <w:tab w:val="clear" w:pos="10992"/>
+          <w:tab w:val="clear" w:pos="11908"/>
+          <w:tab w:val="clear" w:pos="12824"/>
+          <w:tab w:val="clear" w:pos="13740"/>
+          <w:tab w:val="clear" w:pos="14656"/>
+          <w:tab w:val="left" w:pos="6030"/>
+        </w:tabs>
         <w:rPr>
           <w:rFonts w:asciiTheme="minorHAnsi" w:hAnsiTheme="minorHAnsi"/>
           <w:sz w:val="28"/>
@@ -1663,23 +1701,149 @@
         </w:rPr>
         <w:t>Opération</w:t>
       </w:r>
-    </w:p>
-    <w:p>
-      <w:pPr>
-        <w:pStyle w:val="PrformatHTML"/>
-        <w:rPr>
-          <w:rFonts w:asciiTheme="minorHAnsi" w:hAnsiTheme="minorHAnsi"/>
-          <w:sz w:val="28"/>
-          <w:szCs w:val="28"/>
-        </w:rPr>
-      </w:pPr>
-      <w:r>
-        <w:rPr>
-          <w:rFonts w:asciiTheme="minorHAnsi" w:hAnsiTheme="minorHAnsi"/>
-          <w:sz w:val="28"/>
-          <w:szCs w:val="28"/>
-        </w:rPr>
-        <w:t>Spécifie les transitions d'état des objets * qui sont entrées et / ou sorties de l'opération. Les opérations sont effectuées par des agents *. Opérationnalisation</w:t>
+      <w:r>
+        <w:rPr>
+          <w:rFonts w:asciiTheme="minorHAnsi" w:hAnsiTheme="minorHAnsi"/>
+          <w:sz w:val="28"/>
+          <w:szCs w:val="28"/>
+        </w:rPr>
+        <w:tab/>
+      </w:r>
+    </w:p>
+    <w:p>
+      <w:pPr>
+        <w:pStyle w:val="PrformatHTML"/>
+        <w:rPr>
+          <w:rFonts w:asciiTheme="minorHAnsi" w:hAnsiTheme="minorHAnsi"/>
+          <w:sz w:val="28"/>
+          <w:szCs w:val="28"/>
+        </w:rPr>
+      </w:pPr>
+      <w:r>
+        <w:rPr>
+          <w:rFonts w:asciiTheme="minorHAnsi" w:hAnsiTheme="minorHAnsi"/>
+          <w:sz w:val="28"/>
+          <w:szCs w:val="28"/>
+        </w:rPr>
+        <w:t xml:space="preserve">Spécifie les transitions d'état des objets * qui sont entrées et / ou sorties de l'opération. Les opérations sont effectuées par des agents *. </w:t>
+      </w:r>
+    </w:p>
+    <w:p>
+      <w:pPr>
+        <w:pStyle w:val="PrformatHTML"/>
+        <w:rPr>
+          <w:rFonts w:asciiTheme="minorHAnsi" w:hAnsiTheme="minorHAnsi"/>
+          <w:sz w:val="28"/>
+          <w:szCs w:val="28"/>
+        </w:rPr>
+      </w:pPr>
+      <w:r>
+        <w:rPr>
+          <w:rFonts w:asciiTheme="minorHAnsi" w:hAnsiTheme="minorHAnsi"/>
+          <w:noProof/>
+          <w:sz w:val="28"/>
+          <w:szCs w:val="28"/>
+        </w:rPr>
+        <mc:AlternateContent>
+          <mc:Choice Requires="wps">
+            <w:drawing>
+              <wp:anchor distT="0" distB="0" distL="114300" distR="114300" simplePos="0" relativeHeight="251659264" behindDoc="0" locked="0" layoutInCell="1" allowOverlap="1">
+                <wp:simplePos x="0" y="0"/>
+                <wp:positionH relativeFrom="column">
+                  <wp:posOffset>1919605</wp:posOffset>
+                </wp:positionH>
+                <wp:positionV relativeFrom="paragraph">
+                  <wp:posOffset>144780</wp:posOffset>
+                </wp:positionV>
+                <wp:extent cx="314325" cy="304800"/>
+                <wp:effectExtent l="0" t="0" r="28575" b="19050"/>
+                <wp:wrapNone/>
+                <wp:docPr id="2" name="Organigramme : Connecteur 2"/>
+                <wp:cNvGraphicFramePr/>
+                <a:graphic xmlns:a="http://schemas.openxmlformats.org/drawingml/2006/main">
+                  <a:graphicData uri="http://schemas.microsoft.com/office/word/2010/wordprocessingShape">
+                    <wps:wsp>
+                      <wps:cNvSpPr/>
+                      <wps:spPr>
+                        <a:xfrm>
+                          <a:off x="0" y="0"/>
+                          <a:ext cx="314325" cy="304800"/>
+                        </a:xfrm>
+                        <a:prstGeom prst="flowChartConnector">
+                          <a:avLst/>
+                        </a:prstGeom>
+                      </wps:spPr>
+                      <wps:style>
+                        <a:lnRef idx="2">
+                          <a:schemeClr val="accent1">
+                            <a:shade val="50000"/>
+                          </a:schemeClr>
+                        </a:lnRef>
+                        <a:fillRef idx="1">
+                          <a:schemeClr val="accent1"/>
+                        </a:fillRef>
+                        <a:effectRef idx="0">
+                          <a:schemeClr val="accent1"/>
+                        </a:effectRef>
+                        <a:fontRef idx="minor">
+                          <a:schemeClr val="lt1"/>
+                        </a:fontRef>
+                      </wps:style>
+                      <wps:bodyPr rot="0" spcFirstLastPara="0" vertOverflow="overflow" horzOverflow="overflow" vert="horz" wrap="square" lIns="91440" tIns="45720" rIns="91440" bIns="45720" numCol="1" spcCol="0" rtlCol="0" fromWordArt="0" anchor="ctr" anchorCtr="0" forceAA="0" compatLnSpc="1">
+                        <a:prstTxWarp prst="textNoShape">
+                          <a:avLst/>
+                        </a:prstTxWarp>
+                        <a:noAutofit/>
+                      </wps:bodyPr>
+                    </wps:wsp>
+                  </a:graphicData>
+                </a:graphic>
+                <wp14:sizeRelH relativeFrom="margin">
+                  <wp14:pctWidth>0</wp14:pctWidth>
+                </wp14:sizeRelH>
+                <wp14:sizeRelV relativeFrom="margin">
+                  <wp14:pctHeight>0</wp14:pctHeight>
+                </wp14:sizeRelV>
+              </wp:anchor>
+            </w:drawing>
+          </mc:Choice>
+          <mc:Fallback>
+            <w:pict>
+              <v:shapetype w14:anchorId="709513F4" id="_x0000_t120" coordsize="21600,21600" o:spt="120" path="m10800,qx,10800,10800,21600,21600,10800,10800,xe">
+                <v:path gradientshapeok="t" o:connecttype="custom" o:connectlocs="10800,0;3163,3163;0,10800;3163,18437;10800,21600;18437,18437;21600,10800;18437,3163" textboxrect="3163,3163,18437,18437"/>
+              </v:shapetype>
+              <v:shape id="Organigramme : Connecteur 2" o:spid="_x0000_s1026" type="#_x0000_t120" style="position:absolute;margin-left:151.15pt;margin-top:11.4pt;width:24.75pt;height:24pt;z-index:251659264;visibility:visible;mso-wrap-style:square;mso-width-percent:0;mso-height-percent:0;mso-wrap-distance-left:9pt;mso-wrap-distance-top:0;mso-wrap-distance-right:9pt;mso-wrap-distance-bottom:0;mso-position-horizontal:absolute;mso-position-horizontal-relative:text;mso-position-vertical:absolute;mso-position-vertical-relative:text;mso-width-percent:0;mso-height-percent:0;mso-width-relative:margin;mso-height-relative:margin;v-text-anchor:middle" o:gfxdata="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" fillcolor="#5b9bd5 [3204]" strokecolor="#1f4d78 [1604]" strokeweight="1pt">
+                <v:stroke joinstyle="miter"/>
+              </v:shape>
+            </w:pict>
+          </mc:Fallback>
+        </mc:AlternateContent>
+      </w:r>
+    </w:p>
+    <w:p>
+      <w:pPr>
+        <w:pStyle w:val="PrformatHTML"/>
+        <w:rPr>
+          <w:rFonts w:asciiTheme="minorHAnsi" w:hAnsiTheme="minorHAnsi"/>
+          <w:sz w:val="28"/>
+          <w:szCs w:val="28"/>
+        </w:rPr>
+      </w:pPr>
+      <w:r>
+        <w:rPr>
+          <w:rFonts w:asciiTheme="minorHAnsi" w:hAnsiTheme="minorHAnsi"/>
+          <w:sz w:val="28"/>
+          <w:szCs w:val="28"/>
+        </w:rPr>
+        <w:t>Opérationnalisation</w:t>
+      </w:r>
+      <w:r>
+        <w:rPr>
+          <w:rFonts w:asciiTheme="minorHAnsi" w:hAnsiTheme="minorHAnsi"/>
+          <w:sz w:val="28"/>
+          <w:szCs w:val="28"/>
+        </w:rPr>
+        <w:t xml:space="preserve"> </w:t>
       </w:r>
     </w:p>
     <w:p>
@@ -1709,6 +1873,93 @@
           <w:szCs w:val="28"/>
         </w:rPr>
       </w:pPr>
+      <w:r>
+        <w:rPr>
+          <w:rFonts w:asciiTheme="minorHAnsi" w:hAnsiTheme="minorHAnsi"/>
+          <w:noProof/>
+          <w:sz w:val="28"/>
+          <w:szCs w:val="28"/>
+        </w:rPr>
+        <mc:AlternateContent>
+          <mc:Choice Requires="wps">
+            <w:drawing>
+              <wp:anchor distT="0" distB="0" distL="114300" distR="114300" simplePos="0" relativeHeight="251661312" behindDoc="0" locked="0" layoutInCell="1" allowOverlap="1" wp14:anchorId="709DAEA9" wp14:editId="6C4283E6">
+                <wp:simplePos x="0" y="0"/>
+                <wp:positionH relativeFrom="column">
+                  <wp:posOffset>1228725</wp:posOffset>
+                </wp:positionH>
+                <wp:positionV relativeFrom="paragraph">
+                  <wp:posOffset>112395</wp:posOffset>
+                </wp:positionV>
+                <wp:extent cx="314325" cy="304800"/>
+                <wp:effectExtent l="0" t="0" r="28575" b="19050"/>
+                <wp:wrapNone/>
+                <wp:docPr id="3" name="Organigramme : Connecteur 3"/>
+                <wp:cNvGraphicFramePr/>
+                <a:graphic xmlns:a="http://schemas.openxmlformats.org/drawingml/2006/main">
+                  <a:graphicData uri="http://schemas.microsoft.com/office/word/2010/wordprocessingShape">
+                    <wps:wsp>
+                      <wps:cNvSpPr/>
+                      <wps:spPr>
+                        <a:xfrm>
+                          <a:off x="0" y="0"/>
+                          <a:ext cx="314325" cy="304800"/>
+                        </a:xfrm>
+                        <a:prstGeom prst="flowChartConnector">
+                          <a:avLst/>
+                        </a:prstGeom>
+                        <a:solidFill>
+                          <a:srgbClr val="FFFF00"/>
+                        </a:solidFill>
+                        <a:ln>
+                          <a:solidFill>
+                            <a:srgbClr val="FFFF00"/>
+                          </a:solidFill>
+                        </a:ln>
+                      </wps:spPr>
+                      <wps:style>
+                        <a:lnRef idx="2">
+                          <a:schemeClr val="accent1">
+                            <a:shade val="50000"/>
+                          </a:schemeClr>
+                        </a:lnRef>
+                        <a:fillRef idx="1">
+                          <a:schemeClr val="accent1"/>
+                        </a:fillRef>
+                        <a:effectRef idx="0">
+                          <a:schemeClr val="accent1"/>
+                        </a:effectRef>
+                        <a:fontRef idx="minor">
+                          <a:schemeClr val="lt1"/>
+                        </a:fontRef>
+                      </wps:style>
+                      <wps:bodyPr rot="0" spcFirstLastPara="0" vertOverflow="overflow" horzOverflow="overflow" vert="horz" wrap="square" lIns="91440" tIns="45720" rIns="91440" bIns="45720" numCol="1" spcCol="0" rtlCol="0" fromWordArt="0" anchor="ctr" anchorCtr="0" forceAA="0" compatLnSpc="1">
+                        <a:prstTxWarp prst="textNoShape">
+                          <a:avLst/>
+                        </a:prstTxWarp>
+                        <a:noAutofit/>
+                      </wps:bodyPr>
+                    </wps:wsp>
+                  </a:graphicData>
+                </a:graphic>
+                <wp14:sizeRelH relativeFrom="margin">
+                  <wp14:pctWidth>0</wp14:pctWidth>
+                </wp14:sizeRelH>
+                <wp14:sizeRelV relativeFrom="margin">
+                  <wp14:pctHeight>0</wp14:pctHeight>
+                </wp14:sizeRelV>
+              </wp:anchor>
+            </w:drawing>
+          </mc:Choice>
+          <mc:Fallback>
+            <w:pict>
+              <v:shape w14:anchorId="5B28E0F0" id="Organigramme : Connecteur 3" o:spid="_x0000_s1026" type="#_x0000_t120" style="position:absolute;margin-left:96.75pt;margin-top:8.85pt;width:24.75pt;height:24pt;z-index:251661312;visibility:visible;mso-wrap-style:square;mso-width-percent:0;mso-height-percent:0;mso-wrap-distance-left:9pt;mso-wrap-distance-top:0;mso-wrap-distance-right:9pt;mso-wrap-distance-bottom:0;mso-position-horizontal:absolute;mso-position-horizontal-relative:text;mso-position-vertical:absolute;mso-position-vertical-relative:text;mso-width-percent:0;mso-height-percent:0;mso-width-relative:margin;mso-height-relative:margin;v-text-anchor:middle" o:gfxdata="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" fillcolor="yellow" strokecolor="yellow" strokeweight="1pt">
+                <v:stroke joinstyle="miter"/>
+              </v:shape>
+            </w:pict>
+          </mc:Fallback>
+        </mc:AlternateContent>
+      </w:r>
     </w:p>
     <w:p>
       <w:pPr>
@@ -1846,6 +2097,94 @@
       <w:r>
         <w:rPr>
           <w:rFonts w:asciiTheme="minorHAnsi" w:hAnsiTheme="minorHAnsi"/>
+          <w:noProof/>
+          <w:sz w:val="28"/>
+          <w:szCs w:val="28"/>
+        </w:rPr>
+        <mc:AlternateContent>
+          <mc:Choice Requires="wps">
+            <w:drawing>
+              <wp:anchor distT="0" distB="0" distL="114300" distR="114300" simplePos="0" relativeHeight="251663360" behindDoc="0" locked="0" layoutInCell="1" allowOverlap="1" wp14:anchorId="709DAEA9" wp14:editId="6C4283E6">
+                <wp:simplePos x="0" y="0"/>
+                <wp:positionH relativeFrom="margin">
+                  <wp:posOffset>1504950</wp:posOffset>
+                </wp:positionH>
+                <wp:positionV relativeFrom="paragraph">
+                  <wp:posOffset>5715</wp:posOffset>
+                </wp:positionV>
+                <wp:extent cx="314325" cy="295275"/>
+                <wp:effectExtent l="0" t="0" r="28575" b="28575"/>
+                <wp:wrapNone/>
+                <wp:docPr id="4" name="Organigramme : Connecteur 4"/>
+                <wp:cNvGraphicFramePr/>
+                <a:graphic xmlns:a="http://schemas.openxmlformats.org/drawingml/2006/main">
+                  <a:graphicData uri="http://schemas.microsoft.com/office/word/2010/wordprocessingShape">
+                    <wps:wsp>
+                      <wps:cNvSpPr/>
+                      <wps:spPr>
+                        <a:xfrm>
+                          <a:off x="0" y="0"/>
+                          <a:ext cx="314325" cy="295275"/>
+                        </a:xfrm>
+                        <a:prstGeom prst="flowChartConnector">
+                          <a:avLst/>
+                        </a:prstGeom>
+                        <a:solidFill>
+                          <a:srgbClr val="FF0000"/>
+                        </a:solidFill>
+                        <a:ln>
+                          <a:solidFill>
+                            <a:srgbClr val="FF0000"/>
+                          </a:solidFill>
+                        </a:ln>
+                      </wps:spPr>
+                      <wps:style>
+                        <a:lnRef idx="2">
+                          <a:schemeClr val="accent1">
+                            <a:shade val="50000"/>
+                          </a:schemeClr>
+                        </a:lnRef>
+                        <a:fillRef idx="1">
+                          <a:schemeClr val="accent1"/>
+                        </a:fillRef>
+                        <a:effectRef idx="0">
+                          <a:schemeClr val="accent1"/>
+                        </a:effectRef>
+                        <a:fontRef idx="minor">
+                          <a:schemeClr val="lt1"/>
+                        </a:fontRef>
+                      </wps:style>
+                      <wps:bodyPr rot="0" spcFirstLastPara="0" vertOverflow="overflow" horzOverflow="overflow" vert="horz" wrap="square" lIns="91440" tIns="45720" rIns="91440" bIns="45720" numCol="1" spcCol="0" rtlCol="0" fromWordArt="0" anchor="ctr" anchorCtr="0" forceAA="0" compatLnSpc="1">
+                        <a:prstTxWarp prst="textNoShape">
+                          <a:avLst/>
+                        </a:prstTxWarp>
+                        <a:noAutofit/>
+                      </wps:bodyPr>
+                    </wps:wsp>
+                  </a:graphicData>
+                </a:graphic>
+                <wp14:sizeRelH relativeFrom="margin">
+                  <wp14:pctWidth>0</wp14:pctWidth>
+                </wp14:sizeRelH>
+                <wp14:sizeRelV relativeFrom="margin">
+                  <wp14:pctHeight>0</wp14:pctHeight>
+                </wp14:sizeRelV>
+              </wp:anchor>
+            </w:drawing>
+          </mc:Choice>
+          <mc:Fallback>
+            <w:pict>
+              <v:shape w14:anchorId="44C5A327" id="Organigramme : Connecteur 4" o:spid="_x0000_s1026" type="#_x0000_t120" style="position:absolute;margin-left:118.5pt;margin-top:.45pt;width:24.75pt;height:23.25pt;z-index:251663360;visibility:visible;mso-wrap-style:square;mso-width-percent:0;mso-height-percent:0;mso-wrap-distance-left:9pt;mso-wrap-distance-top:0;mso-wrap-distance-right:9pt;mso-wrap-distance-bottom:0;mso-position-horizontal:absolute;mso-position-horizontal-relative:margin;mso-position-vertical:absolute;mso-position-vertical-relative:text;mso-width-percent:0;mso-height-percent:0;mso-width-relative:margin;mso-height-relative:margin;v-text-anchor:middle" o:gfxdata="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" fillcolor="red" strokecolor="red" strokeweight="1pt">
+                <v:stroke joinstyle="miter"/>
+                <w10:wrap anchorx="margin"/>
+              </v:shape>
+            </w:pict>
+          </mc:Fallback>
+        </mc:AlternateContent>
+      </w:r>
+      <w:r>
+        <w:rPr>
+          <w:rFonts w:asciiTheme="minorHAnsi" w:hAnsiTheme="minorHAnsi"/>
           <w:sz w:val="28"/>
           <w:szCs w:val="28"/>
         </w:rPr>
@@ -1867,6 +2206,7 @@
           <w:sz w:val="28"/>
           <w:szCs w:val="28"/>
         </w:rPr>
+        <w:lastRenderedPageBreak/>
         <w:t>Relation entre un agent * et une exigence *. Détient quand un agent * a la responsabilité d'atteindre l'exigence liée *.</w:t>
       </w:r>
     </w:p>
@@ -2006,6 +2346,8 @@
           <w:t>https://pdfs.semanticscholar.org/63d8/94c192ea2895f25888e238856dd441ae3fec.pdf</w:t>
         </w:r>
       </w:hyperlink>
+      <w:bookmarkStart w:id="0" w:name="_GoBack"/>
+      <w:bookmarkEnd w:id="0"/>
     </w:p>
     <w:p>
       <w:pPr>
@@ -2019,8 +2361,6 @@
           <w:szCs w:val="29"/>
         </w:rPr>
       </w:pPr>
-      <w:bookmarkStart w:id="0" w:name="_GoBack"/>
-      <w:bookmarkEnd w:id="0"/>
     </w:p>
     <w:sectPr>
       <w:pgSz w:w="11906" w:h="16838"/>
